--- a/Final Project/Query tutorial.docx
+++ b/Final Project/Query tutorial.docx
@@ -3004,7 +3004,7 @@
                                     <pic:cNvPicPr/>
                                   </pic:nvPicPr>
                                   <pic:blipFill>
-                                    <a:blip r:embed="rId8"/>
+                                    <a:blip r:embed="rId9"/>
                                     <a:stretch>
                                       <a:fillRect/>
                                     </a:stretch>
@@ -3315,6 +3315,9 @@
       <w:r>
         <w:t>Example with Python code</w:t>
       </w:r>
+      <w:r>
+        <w:t xml:space="preserve"> (in code files)</w:t>
+      </w:r>
     </w:p>
     <w:p>
       <w:pPr>
@@ -3326,6 +3329,12 @@
       </w:pPr>
       <w:r>
         <w:t>Problem to solve</w:t>
+      </w:r>
+      <w:r>
+        <w:t xml:space="preserve"> </w:t>
+      </w:r>
+      <w:r>
+        <w:t>(in code files)</w:t>
       </w:r>
     </w:p>
     <w:sectPr>
